--- a/team(Compiler).docx
+++ b/team(Compiler).docx
@@ -180,99 +180,6 @@
                 <w:sz w:val="24"/>
                 <w:szCs w:val="24"/>
                 <w:rtl/>
-              </w:rPr>
-              <w:t>كريم الدين أحمد محمد عبد الرحيم</w:t>
-            </w:r>
-          </w:p>
-        </w:tc>
-        <w:tc>
-          <w:tcPr>
-            <w:tcW w:w="1300" w:type="dxa"/>
-          </w:tcPr>
-          <w:p>
-            <w:pPr>
-              <w:jc w:val="center"/>
-              <w:rPr>
-                <w:b/>
-                <w:bCs/>
-                <w:sz w:val="24"/>
-                <w:szCs w:val="24"/>
-                <w:rtl/>
-                <w:lang w:bidi="ar-EG"/>
-              </w:rPr>
-            </w:pPr>
-            <w:r>
-              <w:rPr>
-                <w:rFonts w:ascii="Sakkal Majalla" w:eastAsia="Sakkal Majalla" w:hAnsi="Sakkal Majalla" w:cs="Sakkal Majalla" w:hint="cs"/>
-                <w:b/>
-                <w:bCs/>
-                <w:color w:val="002060"/>
-                <w:sz w:val="24"/>
-                <w:szCs w:val="24"/>
-                <w:rtl/>
-              </w:rPr>
-              <w:t>3</w:t>
-            </w:r>
-          </w:p>
-        </w:tc>
-      </w:tr>
-      <w:tr>
-        <w:tc>
-          <w:tcPr>
-            <w:tcW w:w="464" w:type="dxa"/>
-          </w:tcPr>
-          <w:p>
-            <w:pPr>
-              <w:jc w:val="center"/>
-              <w:rPr>
-                <w:b/>
-                <w:bCs/>
-                <w:sz w:val="24"/>
-                <w:szCs w:val="24"/>
-                <w:rtl/>
-                <w:lang w:bidi="ar-EG"/>
-              </w:rPr>
-            </w:pPr>
-            <w:r>
-              <w:rPr>
-                <w:rFonts w:ascii="Sakkal Majalla" w:hAnsi="Sakkal Majalla" w:cs="Sakkal Majalla" w:hint="cs"/>
-                <w:b/>
-                <w:bCs/>
-                <w:color w:val="002060"/>
-                <w:sz w:val="24"/>
-                <w:szCs w:val="24"/>
-                <w:rtl/>
-                <w:lang w:bidi="ar-EG"/>
-              </w:rPr>
-              <w:t>2</w:t>
-            </w:r>
-          </w:p>
-        </w:tc>
-        <w:tc>
-          <w:tcPr>
-            <w:tcW w:w="2980" w:type="dxa"/>
-          </w:tcPr>
-          <w:p>
-            <w:pPr>
-              <w:jc w:val="center"/>
-              <w:rPr>
-                <w:b/>
-                <w:bCs/>
-                <w:sz w:val="24"/>
-                <w:szCs w:val="24"/>
-                <w:rtl/>
-                <w:lang w:bidi="ar-EG"/>
-              </w:rPr>
-            </w:pPr>
-            <w:r>
-              <w:rPr>
-                <w:rFonts w:ascii="Sakkal Majalla" w:hAnsi="Sakkal Majalla" w:cs="Sakkal Majalla"/>
-                <w:b/>
-                <w:bCs/>
-                <w:color w:val="002060"/>
-                <w:sz w:val="24"/>
-                <w:szCs w:val="24"/>
-                <w:rtl/>
                 <w:lang w:bidi="ar-EG"/>
               </w:rPr>
               <w:t>منير محمد منير طنطاوي</w:t>
@@ -338,6 +245,99 @@
                 <w:rtl/>
                 <w:lang w:bidi="ar-EG"/>
               </w:rPr>
+              <w:t>2</w:t>
+            </w:r>
+          </w:p>
+        </w:tc>
+        <w:tc>
+          <w:tcPr>
+            <w:tcW w:w="2980" w:type="dxa"/>
+          </w:tcPr>
+          <w:p>
+            <w:pPr>
+              <w:jc w:val="center"/>
+              <w:rPr>
+                <w:b/>
+                <w:bCs/>
+                <w:sz w:val="24"/>
+                <w:szCs w:val="24"/>
+                <w:rtl/>
+                <w:lang w:bidi="ar-EG"/>
+              </w:rPr>
+            </w:pPr>
+            <w:r>
+              <w:rPr>
+                <w:rFonts w:ascii="Sakkal Majalla" w:hAnsi="Sakkal Majalla" w:cs="Sakkal Majalla"/>
+                <w:b/>
+                <w:bCs/>
+                <w:color w:val="002060"/>
+                <w:sz w:val="24"/>
+                <w:szCs w:val="24"/>
+                <w:rtl/>
+              </w:rPr>
+              <w:t>كريم الدين أحمد محمد عبد الرحيم</w:t>
+            </w:r>
+          </w:p>
+        </w:tc>
+        <w:tc>
+          <w:tcPr>
+            <w:tcW w:w="1300" w:type="dxa"/>
+          </w:tcPr>
+          <w:p>
+            <w:pPr>
+              <w:jc w:val="center"/>
+              <w:rPr>
+                <w:b/>
+                <w:bCs/>
+                <w:sz w:val="24"/>
+                <w:szCs w:val="24"/>
+                <w:rtl/>
+                <w:lang w:bidi="ar-EG"/>
+              </w:rPr>
+            </w:pPr>
+            <w:r>
+              <w:rPr>
+                <w:rFonts w:ascii="Sakkal Majalla" w:eastAsia="Sakkal Majalla" w:hAnsi="Sakkal Majalla" w:cs="Sakkal Majalla" w:hint="cs"/>
+                <w:b/>
+                <w:bCs/>
+                <w:color w:val="002060"/>
+                <w:sz w:val="24"/>
+                <w:szCs w:val="24"/>
+                <w:rtl/>
+              </w:rPr>
+              <w:t>4</w:t>
+            </w:r>
+          </w:p>
+        </w:tc>
+      </w:tr>
+      <w:tr>
+        <w:tc>
+          <w:tcPr>
+            <w:tcW w:w="464" w:type="dxa"/>
+          </w:tcPr>
+          <w:p>
+            <w:pPr>
+              <w:jc w:val="center"/>
+              <w:rPr>
+                <w:b/>
+                <w:bCs/>
+                <w:sz w:val="24"/>
+                <w:szCs w:val="24"/>
+                <w:rtl/>
+                <w:lang w:bidi="ar-EG"/>
+              </w:rPr>
+            </w:pPr>
+            <w:r>
+              <w:rPr>
+                <w:rFonts w:ascii="Sakkal Majalla" w:hAnsi="Sakkal Majalla" w:cs="Sakkal Majalla" w:hint="cs"/>
+                <w:b/>
+                <w:bCs/>
+                <w:color w:val="002060"/>
+                <w:sz w:val="24"/>
+                <w:szCs w:val="24"/>
+                <w:rtl/>
+                <w:lang w:bidi="ar-EG"/>
+              </w:rPr>
               <w:t>3</w:t>
             </w:r>
           </w:p>
@@ -399,7 +399,7 @@
                 <w:szCs w:val="24"/>
                 <w:rtl/>
               </w:rPr>
-              <w:t>3</w:t>
+              <w:t>5</w:t>
             </w:r>
           </w:p>
         </w:tc>
@@ -664,6 +664,7 @@
     </w:p>
     <w:p>
       <w:pPr>
+        <w:bidi w:val="0"/>
         <w:jc w:val="center"/>
         <w:rPr>
           <w:rFonts w:cs="Sakkal Majalla"/>
